--- a/16521395_NguyenBaTung_Linq.docx
+++ b/16521395_NguyenBaTung_Linq.docx
@@ -1,6 +1,6 @@
 
 <file path=word/document.xml><?xml version="1.0" encoding="utf-8"?>
-<w:document xmlns:wpc="http://schemas.microsoft.com/office/word/2010/wordprocessingCanvas" xmlns:cx="http://schemas.microsoft.com/office/drawing/2014/chartex" xmlns:cx1="http://schemas.microsoft.com/office/drawing/2015/9/8/chartex" xmlns:cx2="http://schemas.microsoft.com/office/drawing/2015/10/21/chartex" xmlns:cx3="http://schemas.microsoft.com/office/drawing/2016/5/9/chartex" xmlns:cx4="http://schemas.microsoft.com/office/drawing/2016/5/10/chartex" xmlns:cx5="http://schemas.microsoft.com/office/drawing/2016/5/11/chartex" xmlns:cx6="http://schemas.microsoft.com/office/drawing/2016/5/12/chartex" xmlns:cx7="http://schemas.microsoft.com/office/drawing/2016/5/13/chartex" xmlns:cx8="http://schemas.microsoft.com/office/drawing/2016/5/14/chartex" xmlns:mc="http://schemas.openxmlformats.org/markup-compatibility/2006" xmlns:aink="http://schemas.microsoft.com/office/drawing/2016/ink" xmlns:am3d="http://schemas.microsoft.com/office/drawing/2017/model3d" xmlns:o="urn:schemas-microsoft-com:office:office" xmlns:r="http://schemas.openxmlformats.org/officeDocument/2006/relationships" xmlns:m="http://schemas.openxmlformats.org/officeDocument/2006/math" xmlns:v="urn:schemas-microsoft-com:vml" xmlns:wp14="http://schemas.microsoft.com/office/word/2010/wordprocessingDrawing" xmlns:wp="http://schemas.openxmlformats.org/drawingml/2006/wordprocessingDrawing" xmlns:w10="urn:schemas-microsoft-com:office:word" xmlns:w="http://schemas.openxmlformats.org/wordprocessingml/2006/main" xmlns:w14="http://schemas.microsoft.com/office/word/2010/wordml" xmlns:w15="http://schemas.microsoft.com/office/word/2012/wordml" xmlns:w16cid="http://schemas.microsoft.com/office/word/2016/wordml/cid" xmlns:w16se="http://schemas.microsoft.com/office/word/2015/wordml/symex" xmlns:wpg="http://schemas.microsoft.com/office/word/2010/wordprocessingGroup" xmlns:wpi="http://schemas.microsoft.com/office/word/2010/wordprocessingInk" xmlns:wne="http://schemas.microsoft.com/office/word/2006/wordml" xmlns:wps="http://schemas.microsoft.com/office/word/2010/wordprocessingShape" mc:Ignorable="w14 w15 w16se w16cid wp14">
+<w:document xmlns:wpc="http://schemas.microsoft.com/office/word/2010/wordprocessingCanvas" xmlns:cx="http://schemas.microsoft.com/office/drawing/2014/chartex" xmlns:mc="http://schemas.openxmlformats.org/markup-compatibility/2006" xmlns:o="urn:schemas-microsoft-com:office:office" xmlns:r="http://schemas.openxmlformats.org/officeDocument/2006/relationships" xmlns:m="http://schemas.openxmlformats.org/officeDocument/2006/math" xmlns:v="urn:schemas-microsoft-com:vml" xmlns:wp14="http://schemas.microsoft.com/office/word/2010/wordprocessingDrawing" xmlns:wp="http://schemas.openxmlformats.org/drawingml/2006/wordprocessingDrawing" xmlns:w10="urn:schemas-microsoft-com:office:word" xmlns:w="http://schemas.openxmlformats.org/wordprocessingml/2006/main" xmlns:w14="http://schemas.microsoft.com/office/word/2010/wordml" xmlns:w15="http://schemas.microsoft.com/office/word/2012/wordml" xmlns:w16se="http://schemas.microsoft.com/office/word/2015/wordml/symex" xmlns:wpg="http://schemas.microsoft.com/office/word/2010/wordprocessingGroup" xmlns:wpi="http://schemas.microsoft.com/office/word/2010/wordprocessingInk" xmlns:wne="http://schemas.microsoft.com/office/word/2006/wordml" xmlns:wps="http://schemas.microsoft.com/office/word/2010/wordprocessingShape" mc:Ignorable="w14 w15 w16se wp14">
   <w:body>
     <w:p>
       <w:pPr>
@@ -82,7 +82,7 @@
               </wp:anchor>
             </w:drawing>
           </mc:Choice>
-          <mc:Fallback>
+          <mc:Fallback xmlns:w16cid="http://schemas.microsoft.com/office/word/2016/wordml/cid" xmlns:am3d="http://schemas.microsoft.com/office/drawing/2017/model3d" xmlns:aink="http://schemas.microsoft.com/office/drawing/2016/ink" xmlns:cx8="http://schemas.microsoft.com/office/drawing/2016/5/14/chartex" xmlns:cx7="http://schemas.microsoft.com/office/drawing/2016/5/13/chartex" xmlns:cx6="http://schemas.microsoft.com/office/drawing/2016/5/12/chartex" xmlns:cx5="http://schemas.microsoft.com/office/drawing/2016/5/11/chartex" xmlns:cx4="http://schemas.microsoft.com/office/drawing/2016/5/10/chartex" xmlns:cx3="http://schemas.microsoft.com/office/drawing/2016/5/9/chartex" xmlns:cx2="http://schemas.microsoft.com/office/drawing/2015/10/21/chartex" xmlns:cx1="http://schemas.microsoft.com/office/drawing/2015/9/8/chartex">
             <w:pict>
               <v:rect w14:anchorId="3FE9E514" id="Rectangle 73" o:spid="_x0000_s1026" style="position:absolute;left:0;text-align:left;margin-left:-10.9pt;margin-top:-13.1pt;width:477.25pt;height:700.5pt;z-index:-251654144;visibility:visible;mso-wrap-style:square;mso-width-percent:0;mso-height-percent:0;mso-wrap-distance-left:9pt;mso-wrap-distance-top:0;mso-wrap-distance-right:9pt;mso-wrap-distance-bottom:0;mso-position-horizontal:absolute;mso-position-horizontal-relative:text;mso-position-vertical:absolute;mso-position-vertical-relative:text;mso-width-percent:0;mso-height-percent:0;mso-width-relative:page;mso-height-relative:page;v-text-anchor:top" o:gfxdata="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" strokeweight="4.5pt">
                 <v:stroke linestyle="thinThick"/>
@@ -362,7 +362,7 @@
               </wp:anchor>
             </w:drawing>
           </mc:Choice>
-          <mc:Fallback>
+          <mc:Fallback xmlns:w16cid="http://schemas.microsoft.com/office/word/2016/wordml/cid" xmlns:am3d="http://schemas.microsoft.com/office/drawing/2017/model3d" xmlns:aink="http://schemas.microsoft.com/office/drawing/2016/ink" xmlns:cx8="http://schemas.microsoft.com/office/drawing/2016/5/14/chartex" xmlns:cx7="http://schemas.microsoft.com/office/drawing/2016/5/13/chartex" xmlns:cx6="http://schemas.microsoft.com/office/drawing/2016/5/12/chartex" xmlns:cx5="http://schemas.microsoft.com/office/drawing/2016/5/11/chartex" xmlns:cx4="http://schemas.microsoft.com/office/drawing/2016/5/10/chartex" xmlns:cx3="http://schemas.microsoft.com/office/drawing/2016/5/9/chartex" xmlns:cx2="http://schemas.microsoft.com/office/drawing/2015/10/21/chartex" xmlns:cx1="http://schemas.microsoft.com/office/drawing/2015/9/8/chartex">
             <w:pict>
               <v:shape w14:anchorId="12FFB5DB" id="Straight Arrow Connector 75" o:spid="_x0000_s1026" type="#_x0000_t32" style="position:absolute;margin-left:213.25pt;margin-top:32.45pt;width:42.45pt;height:0;z-index:251660288;visibility:visible;mso-wrap-style:square;mso-width-percent:0;mso-height-percent:0;mso-wrap-distance-left:9pt;mso-wrap-distance-top:0;mso-wrap-distance-right:9pt;mso-wrap-distance-bottom:0;mso-position-horizontal:absolute;mso-position-horizontal-relative:text;mso-position-vertical:absolute;mso-position-vertical-relative:text;mso-width-percent:0;mso-height-percent:0;mso-width-relative:page;mso-height-relative:page" o:gfxdata="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" strokeweight="1pt"/>
             </w:pict>
@@ -1413,12 +1413,134 @@
           <w:szCs w:val="28"/>
         </w:rPr>
       </w:pPr>
+    </w:p>
+    <w:p>
+      <w:pPr>
+        <w:spacing w:after="160" w:line="259" w:lineRule="auto"/>
+        <w:rPr>
+          <w:sz w:val="28"/>
+          <w:szCs w:val="28"/>
+        </w:rPr>
+      </w:pPr>
+      <w:r>
+        <w:rPr>
+          <w:sz w:val="28"/>
+          <w:szCs w:val="28"/>
+        </w:rPr>
+        <w:br w:type="page"/>
+      </w:r>
+    </w:p>
+    <w:p>
+      <w:pPr>
+        <w:spacing w:line="480" w:lineRule="auto"/>
+        <w:rPr>
+          <w:sz w:val="28"/>
+          <w:szCs w:val="28"/>
+        </w:rPr>
+      </w:pPr>
+      <w:r>
+        <w:rPr>
+          <w:sz w:val="28"/>
+          <w:szCs w:val="28"/>
+        </w:rPr>
+        <w:lastRenderedPageBreak/>
+        <w:t>Tổng quan về Linq</w:t>
+      </w:r>
+    </w:p>
+    <w:p>
+      <w:pPr>
+        <w:pStyle w:val="ListParagraph"/>
+        <w:numPr>
+          <w:ilvl w:val="0"/>
+          <w:numId w:val="39"/>
+        </w:numPr>
+        <w:spacing w:before="240" w:after="120" w:line="360" w:lineRule="auto"/>
+        <w:jc w:val="both"/>
+        <w:rPr>
+          <w:sz w:val="28"/>
+          <w:szCs w:val="28"/>
+        </w:rPr>
+      </w:pPr>
+      <w:r>
+        <w:rPr>
+          <w:sz w:val="28"/>
+          <w:szCs w:val="28"/>
+        </w:rPr>
+        <w:t>Truy vấn dữ liệu và sự ra đời của Linq</w:t>
+      </w:r>
+    </w:p>
+    <w:p>
+      <w:pPr>
+        <w:spacing w:before="240" w:after="120" w:line="360" w:lineRule="auto"/>
+        <w:jc w:val="both"/>
+        <w:rPr>
+          <w:sz w:val="28"/>
+          <w:szCs w:val="28"/>
+        </w:rPr>
+      </w:pPr>
+      <w:r>
+        <w:rPr>
+          <w:sz w:val="28"/>
+          <w:szCs w:val="28"/>
+        </w:rPr>
+        <w:t>Một truy vấn là một diễn tả để lấy dữ liệu từ 1 nguồn dữ liệu nào đó. Các truy vấn thường được dùng trong các ngôn ngữ truy vấn đặc trưng. Các ngôn ngữ truy vấn khác nhau được phát triển khác nhau để áp dụng cho các nguồn dữ liệu khác nhau, ví dụ SQL dùng cho cơ sở dữ liệu quan hệ và XQuery dùng cho XML. Vì vậy, các nhà phát triển phải học các ngôn ngữ truy vấn cho mỗi dạng nguồn dữ liệu hoặc định dạng dữ liệu. Do đó, Microsoft mới nghĩ ra việc xây dựng 1 ngôn ngữ truy vấn nào đó mà có thể dùng cho tất cả nguồn dữ liệu, tất cả các định dạng dữ liệu khác nhau. </w:t>
+      </w:r>
+      <w:r>
+        <w:rPr>
+          <w:bCs/>
+          <w:sz w:val="28"/>
+          <w:szCs w:val="28"/>
+        </w:rPr>
+        <w:t>Ngôn ngữ truy vấn đó là</w:t>
+      </w:r>
+      <w:r>
+        <w:rPr>
+          <w:b/>
+          <w:bCs/>
+          <w:sz w:val="28"/>
+          <w:szCs w:val="28"/>
+        </w:rPr>
+        <w:t> </w:t>
+      </w:r>
+      <w:hyperlink r:id="rId9" w:tgtFrame="_blank" w:history="1">
+        <w:r>
+          <w:rPr>
+            <w:b/>
+            <w:sz w:val="28"/>
+            <w:szCs w:val="28"/>
+          </w:rPr>
+          <w:t>LINQ</w:t>
+        </w:r>
+      </w:hyperlink>
+      <w:r>
+        <w:rPr>
+          <w:sz w:val="28"/>
+          <w:szCs w:val="28"/>
+        </w:rPr>
+        <w:t>.</w:t>
+      </w:r>
+    </w:p>
+    <w:p>
+      <w:pPr>
+        <w:pStyle w:val="ListParagraph"/>
+        <w:numPr>
+          <w:ilvl w:val="0"/>
+          <w:numId w:val="39"/>
+        </w:numPr>
+        <w:spacing w:before="240" w:after="120" w:line="360" w:lineRule="auto"/>
+        <w:jc w:val="both"/>
+        <w:rPr>
+          <w:sz w:val="28"/>
+          <w:szCs w:val="28"/>
+        </w:rPr>
+      </w:pPr>
       <w:bookmarkStart w:id="8" w:name="_GoBack"/>
       <w:bookmarkEnd w:id="8"/>
     </w:p>
     <w:p>
       <w:pPr>
-        <w:spacing w:line="480" w:lineRule="auto"/>
+        <w:spacing w:before="240" w:after="120" w:line="360" w:lineRule="auto"/>
+        <w:jc w:val="both"/>
         <w:rPr>
           <w:sz w:val="28"/>
           <w:szCs w:val="28"/>
@@ -1426,7 +1548,7 @@
       </w:pPr>
     </w:p>
     <w:sectPr>
-      <w:footerReference w:type="default" r:id="rId9"/>
+      <w:footerReference w:type="default" r:id="rId10"/>
       <w:pgSz w:w="12240" w:h="15840"/>
       <w:pgMar w:top="1440" w:right="1440" w:bottom="1440" w:left="1440" w:header="720" w:footer="720" w:gutter="0"/>
       <w:cols w:space="720"/>
@@ -1437,7 +1559,7 @@
 </file>
 
 <file path=word/endnotes.xml><?xml version="1.0" encoding="utf-8"?>
-<w:endnotes xmlns:wpc="http://schemas.microsoft.com/office/word/2010/wordprocessingCanvas" xmlns:cx="http://schemas.microsoft.com/office/drawing/2014/chartex" xmlns:cx1="http://schemas.microsoft.com/office/drawing/2015/9/8/chartex" xmlns:cx2="http://schemas.microsoft.com/office/drawing/2015/10/21/chartex" xmlns:cx3="http://schemas.microsoft.com/office/drawing/2016/5/9/chartex" xmlns:cx4="http://schemas.microsoft.com/office/drawing/2016/5/10/chartex" xmlns:cx5="http://schemas.microsoft.com/office/drawing/2016/5/11/chartex" xmlns:cx6="http://schemas.microsoft.com/office/drawing/2016/5/12/chartex" xmlns:cx7="http://schemas.microsoft.com/office/drawing/2016/5/13/chartex" xmlns:cx8="http://schemas.microsoft.com/office/drawing/2016/5/14/chartex" xmlns:mc="http://schemas.openxmlformats.org/markup-compatibility/2006" xmlns:aink="http://schemas.microsoft.com/office/drawing/2016/ink" xmlns:am3d="http://schemas.microsoft.com/office/drawing/2017/model3d" xmlns:o="urn:schemas-microsoft-com:office:office" xmlns:r="http://schemas.openxmlformats.org/officeDocument/2006/relationships" xmlns:m="http://schemas.openxmlformats.org/officeDocument/2006/math" xmlns:v="urn:schemas-microsoft-com:vml" xmlns:wp14="http://schemas.microsoft.com/office/word/2010/wordprocessingDrawing" xmlns:wp="http://schemas.openxmlformats.org/drawingml/2006/wordprocessingDrawing" xmlns:w10="urn:schemas-microsoft-com:office:word" xmlns:w="http://schemas.openxmlformats.org/wordprocessingml/2006/main" xmlns:w14="http://schemas.microsoft.com/office/word/2010/wordml" xmlns:w15="http://schemas.microsoft.com/office/word/2012/wordml" xmlns:w16cid="http://schemas.microsoft.com/office/word/2016/wordml/cid" xmlns:w16se="http://schemas.microsoft.com/office/word/2015/wordml/symex" xmlns:wpg="http://schemas.microsoft.com/office/word/2010/wordprocessingGroup" xmlns:wpi="http://schemas.microsoft.com/office/word/2010/wordprocessingInk" xmlns:wne="http://schemas.microsoft.com/office/word/2006/wordml" xmlns:wps="http://schemas.microsoft.com/office/word/2010/wordprocessingShape" mc:Ignorable="w14 w15 w16se w16cid wp14">
+<w:endnotes xmlns:wpc="http://schemas.microsoft.com/office/word/2010/wordprocessingCanvas" xmlns:cx="http://schemas.microsoft.com/office/drawing/2014/chartex" xmlns:mc="http://schemas.openxmlformats.org/markup-compatibility/2006" xmlns:o="urn:schemas-microsoft-com:office:office" xmlns:r="http://schemas.openxmlformats.org/officeDocument/2006/relationships" xmlns:m="http://schemas.openxmlformats.org/officeDocument/2006/math" xmlns:v="urn:schemas-microsoft-com:vml" xmlns:wp14="http://schemas.microsoft.com/office/word/2010/wordprocessingDrawing" xmlns:wp="http://schemas.openxmlformats.org/drawingml/2006/wordprocessingDrawing" xmlns:w10="urn:schemas-microsoft-com:office:word" xmlns:w="http://schemas.openxmlformats.org/wordprocessingml/2006/main" xmlns:w14="http://schemas.microsoft.com/office/word/2010/wordml" xmlns:w15="http://schemas.microsoft.com/office/word/2012/wordml" xmlns:w16se="http://schemas.microsoft.com/office/word/2015/wordml/symex" xmlns:wpg="http://schemas.microsoft.com/office/word/2010/wordprocessingGroup" xmlns:wpi="http://schemas.microsoft.com/office/word/2010/wordprocessingInk" xmlns:wne="http://schemas.microsoft.com/office/word/2006/wordml" xmlns:wps="http://schemas.microsoft.com/office/word/2010/wordprocessingShape" mc:Ignorable="w14 w15 w16se wp14">
   <w:endnote w:type="separator" w:id="-1">
     <w:p>
       <w:r>
@@ -1456,7 +1578,7 @@
 </file>
 
 <file path=word/footer1.xml><?xml version="1.0" encoding="utf-8"?>
-<w:ftr xmlns:wpc="http://schemas.microsoft.com/office/word/2010/wordprocessingCanvas" xmlns:cx="http://schemas.microsoft.com/office/drawing/2014/chartex" xmlns:cx1="http://schemas.microsoft.com/office/drawing/2015/9/8/chartex" xmlns:cx2="http://schemas.microsoft.com/office/drawing/2015/10/21/chartex" xmlns:cx3="http://schemas.microsoft.com/office/drawing/2016/5/9/chartex" xmlns:cx4="http://schemas.microsoft.com/office/drawing/2016/5/10/chartex" xmlns:cx5="http://schemas.microsoft.com/office/drawing/2016/5/11/chartex" xmlns:cx6="http://schemas.microsoft.com/office/drawing/2016/5/12/chartex" xmlns:cx7="http://schemas.microsoft.com/office/drawing/2016/5/13/chartex" xmlns:cx8="http://schemas.microsoft.com/office/drawing/2016/5/14/chartex" xmlns:mc="http://schemas.openxmlformats.org/markup-compatibility/2006" xmlns:aink="http://schemas.microsoft.com/office/drawing/2016/ink" xmlns:am3d="http://schemas.microsoft.com/office/drawing/2017/model3d" xmlns:o="urn:schemas-microsoft-com:office:office" xmlns:r="http://schemas.openxmlformats.org/officeDocument/2006/relationships" xmlns:m="http://schemas.openxmlformats.org/officeDocument/2006/math" xmlns:v="urn:schemas-microsoft-com:vml" xmlns:wp14="http://schemas.microsoft.com/office/word/2010/wordprocessingDrawing" xmlns:wp="http://schemas.openxmlformats.org/drawingml/2006/wordprocessingDrawing" xmlns:w10="urn:schemas-microsoft-com:office:word" xmlns:w="http://schemas.openxmlformats.org/wordprocessingml/2006/main" xmlns:w14="http://schemas.microsoft.com/office/word/2010/wordml" xmlns:w15="http://schemas.microsoft.com/office/word/2012/wordml" xmlns:w16cid="http://schemas.microsoft.com/office/word/2016/wordml/cid" xmlns:w16se="http://schemas.microsoft.com/office/word/2015/wordml/symex" xmlns:wpg="http://schemas.microsoft.com/office/word/2010/wordprocessingGroup" xmlns:wpi="http://schemas.microsoft.com/office/word/2010/wordprocessingInk" xmlns:wne="http://schemas.microsoft.com/office/word/2006/wordml" xmlns:wps="http://schemas.microsoft.com/office/word/2010/wordprocessingShape" mc:Ignorable="w14 w15 w16se w16cid wp14">
+<w:ftr xmlns:wpc="http://schemas.microsoft.com/office/word/2010/wordprocessingCanvas" xmlns:cx="http://schemas.microsoft.com/office/drawing/2014/chartex" xmlns:mc="http://schemas.openxmlformats.org/markup-compatibility/2006" xmlns:o="urn:schemas-microsoft-com:office:office" xmlns:r="http://schemas.openxmlformats.org/officeDocument/2006/relationships" xmlns:m="http://schemas.openxmlformats.org/officeDocument/2006/math" xmlns:v="urn:schemas-microsoft-com:vml" xmlns:wp14="http://schemas.microsoft.com/office/word/2010/wordprocessingDrawing" xmlns:wp="http://schemas.openxmlformats.org/drawingml/2006/wordprocessingDrawing" xmlns:w10="urn:schemas-microsoft-com:office:word" xmlns:w="http://schemas.openxmlformats.org/wordprocessingml/2006/main" xmlns:w14="http://schemas.microsoft.com/office/word/2010/wordml" xmlns:w15="http://schemas.microsoft.com/office/word/2012/wordml" xmlns:w16se="http://schemas.microsoft.com/office/word/2015/wordml/symex" xmlns:wpg="http://schemas.microsoft.com/office/word/2010/wordprocessingGroup" xmlns:wpi="http://schemas.microsoft.com/office/word/2010/wordprocessingInk" xmlns:wne="http://schemas.microsoft.com/office/word/2006/wordml" xmlns:wps="http://schemas.microsoft.com/office/word/2010/wordprocessingShape" mc:Ignorable="w14 w15 w16se wp14">
   <w:sdt>
     <w:sdtPr>
       <w:rPr>
@@ -1533,7 +1655,7 @@
             <w:sz w:val="28"/>
             <w:szCs w:val="28"/>
           </w:rPr>
-          <w:t>51</w:t>
+          <w:t>4</w:t>
         </w:r>
         <w:r>
           <w:rPr>
@@ -1551,7 +1673,7 @@
 </file>
 
 <file path=word/footnotes.xml><?xml version="1.0" encoding="utf-8"?>
-<w:footnotes xmlns:wpc="http://schemas.microsoft.com/office/word/2010/wordprocessingCanvas" xmlns:cx="http://schemas.microsoft.com/office/drawing/2014/chartex" xmlns:cx1="http://schemas.microsoft.com/office/drawing/2015/9/8/chartex" xmlns:cx2="http://schemas.microsoft.com/office/drawing/2015/10/21/chartex" xmlns:cx3="http://schemas.microsoft.com/office/drawing/2016/5/9/chartex" xmlns:cx4="http://schemas.microsoft.com/office/drawing/2016/5/10/chartex" xmlns:cx5="http://schemas.microsoft.com/office/drawing/2016/5/11/chartex" xmlns:cx6="http://schemas.microsoft.com/office/drawing/2016/5/12/chartex" xmlns:cx7="http://schemas.microsoft.com/office/drawing/2016/5/13/chartex" xmlns:cx8="http://schemas.microsoft.com/office/drawing/2016/5/14/chartex" xmlns:mc="http://schemas.openxmlformats.org/markup-compatibility/2006" xmlns:aink="http://schemas.microsoft.com/office/drawing/2016/ink" xmlns:am3d="http://schemas.microsoft.com/office/drawing/2017/model3d" xmlns:o="urn:schemas-microsoft-com:office:office" xmlns:r="http://schemas.openxmlformats.org/officeDocument/2006/relationships" xmlns:m="http://schemas.openxmlformats.org/officeDocument/2006/math" xmlns:v="urn:schemas-microsoft-com:vml" xmlns:wp14="http://schemas.microsoft.com/office/word/2010/wordprocessingDrawing" xmlns:wp="http://schemas.openxmlformats.org/drawingml/2006/wordprocessingDrawing" xmlns:w10="urn:schemas-microsoft-com:office:word" xmlns:w="http://schemas.openxmlformats.org/wordprocessingml/2006/main" xmlns:w14="http://schemas.microsoft.com/office/word/2010/wordml" xmlns:w15="http://schemas.microsoft.com/office/word/2012/wordml" xmlns:w16cid="http://schemas.microsoft.com/office/word/2016/wordml/cid" xmlns:w16se="http://schemas.microsoft.com/office/word/2015/wordml/symex" xmlns:wpg="http://schemas.microsoft.com/office/word/2010/wordprocessingGroup" xmlns:wpi="http://schemas.microsoft.com/office/word/2010/wordprocessingInk" xmlns:wne="http://schemas.microsoft.com/office/word/2006/wordml" xmlns:wps="http://schemas.microsoft.com/office/word/2010/wordprocessingShape" mc:Ignorable="w14 w15 w16se w16cid wp14">
+<w:footnotes xmlns:wpc="http://schemas.microsoft.com/office/word/2010/wordprocessingCanvas" xmlns:cx="http://schemas.microsoft.com/office/drawing/2014/chartex" xmlns:mc="http://schemas.openxmlformats.org/markup-compatibility/2006" xmlns:o="urn:schemas-microsoft-com:office:office" xmlns:r="http://schemas.openxmlformats.org/officeDocument/2006/relationships" xmlns:m="http://schemas.openxmlformats.org/officeDocument/2006/math" xmlns:v="urn:schemas-microsoft-com:vml" xmlns:wp14="http://schemas.microsoft.com/office/word/2010/wordprocessingDrawing" xmlns:wp="http://schemas.openxmlformats.org/drawingml/2006/wordprocessingDrawing" xmlns:w10="urn:schemas-microsoft-com:office:word" xmlns:w="http://schemas.openxmlformats.org/wordprocessingml/2006/main" xmlns:w14="http://schemas.microsoft.com/office/word/2010/wordml" xmlns:w15="http://schemas.microsoft.com/office/word/2012/wordml" xmlns:w16se="http://schemas.microsoft.com/office/word/2015/wordml/symex" xmlns:wpg="http://schemas.microsoft.com/office/word/2010/wordprocessingGroup" xmlns:wpi="http://schemas.microsoft.com/office/word/2010/wordprocessingInk" xmlns:wne="http://schemas.microsoft.com/office/word/2006/wordml" xmlns:wps="http://schemas.microsoft.com/office/word/2010/wordprocessingShape" mc:Ignorable="w14 w15 w16se wp14">
   <w:footnote w:type="separator" w:id="-1">
     <w:p>
       <w:r>
@@ -1570,7 +1692,7 @@
 </file>
 
 <file path=word/numbering.xml><?xml version="1.0" encoding="utf-8"?>
-<w:numbering xmlns:wpc="http://schemas.microsoft.com/office/word/2010/wordprocessingCanvas" xmlns:cx="http://schemas.microsoft.com/office/drawing/2014/chartex" xmlns:cx1="http://schemas.microsoft.com/office/drawing/2015/9/8/chartex" xmlns:cx2="http://schemas.microsoft.com/office/drawing/2015/10/21/chartex" xmlns:cx3="http://schemas.microsoft.com/office/drawing/2016/5/9/chartex" xmlns:cx4="http://schemas.microsoft.com/office/drawing/2016/5/10/chartex" xmlns:cx5="http://schemas.microsoft.com/office/drawing/2016/5/11/chartex" xmlns:cx6="http://schemas.microsoft.com/office/drawing/2016/5/12/chartex" xmlns:cx7="http://schemas.microsoft.com/office/drawing/2016/5/13/chartex" xmlns:cx8="http://schemas.microsoft.com/office/drawing/2016/5/14/chartex" xmlns:mc="http://schemas.openxmlformats.org/markup-compatibility/2006" xmlns:aink="http://schemas.microsoft.com/office/drawing/2016/ink" xmlns:am3d="http://schemas.microsoft.com/office/drawing/2017/model3d" xmlns:o="urn:schemas-microsoft-com:office:office" xmlns:r="http://schemas.openxmlformats.org/officeDocument/2006/relationships" xmlns:m="http://schemas.openxmlformats.org/officeDocument/2006/math" xmlns:v="urn:schemas-microsoft-com:vml" xmlns:wp14="http://schemas.microsoft.com/office/word/2010/wordprocessingDrawing" xmlns:wp="http://schemas.openxmlformats.org/drawingml/2006/wordprocessingDrawing" xmlns:w10="urn:schemas-microsoft-com:office:word" xmlns:w="http://schemas.openxmlformats.org/wordprocessingml/2006/main" xmlns:w14="http://schemas.microsoft.com/office/word/2010/wordml" xmlns:w15="http://schemas.microsoft.com/office/word/2012/wordml" xmlns:w16cid="http://schemas.microsoft.com/office/word/2016/wordml/cid" xmlns:w16se="http://schemas.microsoft.com/office/word/2015/wordml/symex" xmlns:wpg="http://schemas.microsoft.com/office/word/2010/wordprocessingGroup" xmlns:wpi="http://schemas.microsoft.com/office/word/2010/wordprocessingInk" xmlns:wne="http://schemas.microsoft.com/office/word/2006/wordml" xmlns:wps="http://schemas.microsoft.com/office/word/2010/wordprocessingShape" mc:Ignorable="w14 w15 w16se w16cid wp14">
+<w:numbering xmlns:wpc="http://schemas.microsoft.com/office/word/2010/wordprocessingCanvas" xmlns:cx="http://schemas.microsoft.com/office/drawing/2014/chartex" xmlns:mc="http://schemas.openxmlformats.org/markup-compatibility/2006" xmlns:o="urn:schemas-microsoft-com:office:office" xmlns:r="http://schemas.openxmlformats.org/officeDocument/2006/relationships" xmlns:m="http://schemas.openxmlformats.org/officeDocument/2006/math" xmlns:v="urn:schemas-microsoft-com:vml" xmlns:wp14="http://schemas.microsoft.com/office/word/2010/wordprocessingDrawing" xmlns:wp="http://schemas.openxmlformats.org/drawingml/2006/wordprocessingDrawing" xmlns:w10="urn:schemas-microsoft-com:office:word" xmlns:w="http://schemas.openxmlformats.org/wordprocessingml/2006/main" xmlns:w14="http://schemas.microsoft.com/office/word/2010/wordml" xmlns:w15="http://schemas.microsoft.com/office/word/2012/wordml" xmlns:w16se="http://schemas.microsoft.com/office/word/2015/wordml/symex" xmlns:wpg="http://schemas.microsoft.com/office/word/2010/wordprocessingGroup" xmlns:wpi="http://schemas.microsoft.com/office/word/2010/wordprocessingInk" xmlns:wne="http://schemas.microsoft.com/office/word/2006/wordml" xmlns:wps="http://schemas.microsoft.com/office/word/2010/wordprocessingShape" mc:Ignorable="w14 w15 w16se wp14">
   <w:abstractNum w:abstractNumId="0" w15:restartNumberingAfterBreak="0">
     <w:nsid w:val="033372A1"/>
     <w:multiLevelType w:val="hybridMultilevel"/>
@@ -4892,6 +5014,95 @@
     </w:lvl>
   </w:abstractNum>
   <w:abstractNum w:abstractNumId="29" w15:restartNumberingAfterBreak="0">
+    <w:nsid w:val="5F5B5F35"/>
+    <w:multiLevelType w:val="hybridMultilevel"/>
+    <w:tmpl w:val="1FAC8696"/>
+    <w:lvl w:ilvl="0" w:tplc="0409000F">
+      <w:start w:val="1"/>
+      <w:numFmt w:val="decimal"/>
+      <w:lvlText w:val="%1."/>
+      <w:lvlJc w:val="left"/>
+      <w:pPr>
+        <w:ind w:left="720" w:hanging="360"/>
+      </w:pPr>
+      <w:rPr>
+        <w:rFonts w:hint="default"/>
+      </w:rPr>
+    </w:lvl>
+    <w:lvl w:ilvl="1" w:tplc="04090019" w:tentative="1">
+      <w:start w:val="1"/>
+      <w:numFmt w:val="lowerLetter"/>
+      <w:lvlText w:val="%2."/>
+      <w:lvlJc w:val="left"/>
+      <w:pPr>
+        <w:ind w:left="1440" w:hanging="360"/>
+      </w:pPr>
+    </w:lvl>
+    <w:lvl w:ilvl="2" w:tplc="0409001B" w:tentative="1">
+      <w:start w:val="1"/>
+      <w:numFmt w:val="lowerRoman"/>
+      <w:lvlText w:val="%3."/>
+      <w:lvlJc w:val="right"/>
+      <w:pPr>
+        <w:ind w:left="2160" w:hanging="180"/>
+      </w:pPr>
+    </w:lvl>
+    <w:lvl w:ilvl="3" w:tplc="0409000F" w:tentative="1">
+      <w:start w:val="1"/>
+      <w:numFmt w:val="decimal"/>
+      <w:lvlText w:val="%4."/>
+      <w:lvlJc w:val="left"/>
+      <w:pPr>
+        <w:ind w:left="2880" w:hanging="360"/>
+      </w:pPr>
+    </w:lvl>
+    <w:lvl w:ilvl="4" w:tplc="04090019" w:tentative="1">
+      <w:start w:val="1"/>
+      <w:numFmt w:val="lowerLetter"/>
+      <w:lvlText w:val="%5."/>
+      <w:lvlJc w:val="left"/>
+      <w:pPr>
+        <w:ind w:left="3600" w:hanging="360"/>
+      </w:pPr>
+    </w:lvl>
+    <w:lvl w:ilvl="5" w:tplc="0409001B" w:tentative="1">
+      <w:start w:val="1"/>
+      <w:numFmt w:val="lowerRoman"/>
+      <w:lvlText w:val="%6."/>
+      <w:lvlJc w:val="right"/>
+      <w:pPr>
+        <w:ind w:left="4320" w:hanging="180"/>
+      </w:pPr>
+    </w:lvl>
+    <w:lvl w:ilvl="6" w:tplc="0409000F" w:tentative="1">
+      <w:start w:val="1"/>
+      <w:numFmt w:val="decimal"/>
+      <w:lvlText w:val="%7."/>
+      <w:lvlJc w:val="left"/>
+      <w:pPr>
+        <w:ind w:left="5040" w:hanging="360"/>
+      </w:pPr>
+    </w:lvl>
+    <w:lvl w:ilvl="7" w:tplc="04090019" w:tentative="1">
+      <w:start w:val="1"/>
+      <w:numFmt w:val="lowerLetter"/>
+      <w:lvlText w:val="%8."/>
+      <w:lvlJc w:val="left"/>
+      <w:pPr>
+        <w:ind w:left="5760" w:hanging="360"/>
+      </w:pPr>
+    </w:lvl>
+    <w:lvl w:ilvl="8" w:tplc="0409001B" w:tentative="1">
+      <w:start w:val="1"/>
+      <w:numFmt w:val="lowerRoman"/>
+      <w:lvlText w:val="%9."/>
+      <w:lvlJc w:val="right"/>
+      <w:pPr>
+        <w:ind w:left="6480" w:hanging="180"/>
+      </w:pPr>
+    </w:lvl>
+  </w:abstractNum>
+  <w:abstractNum w:abstractNumId="30" w15:restartNumberingAfterBreak="0">
     <w:nsid w:val="660756D4"/>
     <w:multiLevelType w:val="multilevel"/>
     <w:tmpl w:val="3A90FB3C"/>
@@ -5005,7 +5216,7 @@
       </w:rPr>
     </w:lvl>
   </w:abstractNum>
-  <w:abstractNum w:abstractNumId="30" w15:restartNumberingAfterBreak="0">
+  <w:abstractNum w:abstractNumId="31" w15:restartNumberingAfterBreak="0">
     <w:nsid w:val="6F347037"/>
     <w:multiLevelType w:val="hybridMultilevel"/>
     <w:tmpl w:val="5970B770"/>
@@ -5091,7 +5302,7 @@
       </w:pPr>
     </w:lvl>
   </w:abstractNum>
-  <w:abstractNum w:abstractNumId="31" w15:restartNumberingAfterBreak="0">
+  <w:abstractNum w:abstractNumId="32" w15:restartNumberingAfterBreak="0">
     <w:nsid w:val="70845386"/>
     <w:multiLevelType w:val="multilevel"/>
     <w:tmpl w:val="000C31B6"/>
@@ -5240,7 +5451,7 @@
       </w:rPr>
     </w:lvl>
   </w:abstractNum>
-  <w:abstractNum w:abstractNumId="32" w15:restartNumberingAfterBreak="0">
+  <w:abstractNum w:abstractNumId="33" w15:restartNumberingAfterBreak="0">
     <w:nsid w:val="713A05D1"/>
     <w:multiLevelType w:val="hybridMultilevel"/>
     <w:tmpl w:val="D414B012"/>
@@ -5329,7 +5540,7 @@
       </w:pPr>
     </w:lvl>
   </w:abstractNum>
-  <w:abstractNum w:abstractNumId="33" w15:restartNumberingAfterBreak="0">
+  <w:abstractNum w:abstractNumId="34" w15:restartNumberingAfterBreak="0">
     <w:nsid w:val="74720957"/>
     <w:multiLevelType w:val="hybridMultilevel"/>
     <w:tmpl w:val="8D6A941C"/>
@@ -5420,7 +5631,7 @@
       </w:pPr>
     </w:lvl>
   </w:abstractNum>
-  <w:abstractNum w:abstractNumId="34" w15:restartNumberingAfterBreak="0">
+  <w:abstractNum w:abstractNumId="35" w15:restartNumberingAfterBreak="0">
     <w:nsid w:val="75AA3D67"/>
     <w:multiLevelType w:val="hybridMultilevel"/>
     <w:tmpl w:val="CF30E3BA"/>
@@ -5533,7 +5744,7 @@
       </w:rPr>
     </w:lvl>
   </w:abstractNum>
-  <w:abstractNum w:abstractNumId="35" w15:restartNumberingAfterBreak="0">
+  <w:abstractNum w:abstractNumId="36" w15:restartNumberingAfterBreak="0">
     <w:nsid w:val="78287B79"/>
     <w:multiLevelType w:val="multilevel"/>
     <w:tmpl w:val="3F8C55AE"/>
@@ -5682,7 +5893,7 @@
       </w:rPr>
     </w:lvl>
   </w:abstractNum>
-  <w:abstractNum w:abstractNumId="36" w15:restartNumberingAfterBreak="0">
+  <w:abstractNum w:abstractNumId="37" w15:restartNumberingAfterBreak="0">
     <w:nsid w:val="7CEE7FE4"/>
     <w:multiLevelType w:val="hybridMultilevel"/>
     <w:tmpl w:val="B9D48F26"/>
@@ -5795,7 +6006,7 @@
       </w:rPr>
     </w:lvl>
   </w:abstractNum>
-  <w:abstractNum w:abstractNumId="37" w15:restartNumberingAfterBreak="0">
+  <w:abstractNum w:abstractNumId="38" w15:restartNumberingAfterBreak="0">
     <w:nsid w:val="7DE93612"/>
     <w:multiLevelType w:val="hybridMultilevel"/>
     <w:tmpl w:val="114613EC"/>
@@ -5888,16 +6099,16 @@
     <w:abstractNumId w:val="18"/>
   </w:num>
   <w:num w:numId="3">
-    <w:abstractNumId w:val="35"/>
+    <w:abstractNumId w:val="36"/>
   </w:num>
   <w:num w:numId="4">
     <w:abstractNumId w:val="21"/>
   </w:num>
   <w:num w:numId="5">
-    <w:abstractNumId w:val="31"/>
+    <w:abstractNumId w:val="32"/>
   </w:num>
   <w:num w:numId="6">
-    <w:abstractNumId w:val="36"/>
+    <w:abstractNumId w:val="37"/>
   </w:num>
   <w:num w:numId="7">
     <w:abstractNumId w:val="28"/>
@@ -5939,25 +6150,25 @@
     <w:abstractNumId w:val="0"/>
   </w:num>
   <w:num w:numId="20">
-    <w:abstractNumId w:val="32"/>
+    <w:abstractNumId w:val="33"/>
   </w:num>
   <w:num w:numId="21">
-    <w:abstractNumId w:val="29"/>
+    <w:abstractNumId w:val="30"/>
   </w:num>
   <w:num w:numId="22">
     <w:abstractNumId w:val="23"/>
   </w:num>
   <w:num w:numId="23">
-    <w:abstractNumId w:val="37"/>
+    <w:abstractNumId w:val="38"/>
   </w:num>
   <w:num w:numId="24">
-    <w:abstractNumId w:val="34"/>
+    <w:abstractNumId w:val="35"/>
   </w:num>
   <w:num w:numId="25">
     <w:abstractNumId w:val="27"/>
   </w:num>
   <w:num w:numId="26">
-    <w:abstractNumId w:val="30"/>
+    <w:abstractNumId w:val="31"/>
   </w:num>
   <w:num w:numId="27">
     <w:abstractNumId w:val="11"/>
@@ -5987,7 +6198,7 @@
     <w:abstractNumId w:val="16"/>
   </w:num>
   <w:num w:numId="36">
-    <w:abstractNumId w:val="33"/>
+    <w:abstractNumId w:val="34"/>
   </w:num>
   <w:num w:numId="37">
     <w:abstractNumId w:val="14"/>
@@ -5995,11 +6206,14 @@
   <w:num w:numId="38">
     <w:abstractNumId w:val="9"/>
   </w:num>
+  <w:num w:numId="39">
+    <w:abstractNumId w:val="29"/>
+  </w:num>
 </w:numbering>
 </file>
 
 <file path=word/styles.xml><?xml version="1.0" encoding="utf-8"?>
-<w:styles xmlns:mc="http://schemas.openxmlformats.org/markup-compatibility/2006" xmlns:r="http://schemas.openxmlformats.org/officeDocument/2006/relationships" xmlns:w="http://schemas.openxmlformats.org/wordprocessingml/2006/main" xmlns:w14="http://schemas.microsoft.com/office/word/2010/wordml" xmlns:w15="http://schemas.microsoft.com/office/word/2012/wordml" xmlns:w16cid="http://schemas.microsoft.com/office/word/2016/wordml/cid" xmlns:w16se="http://schemas.microsoft.com/office/word/2015/wordml/symex" mc:Ignorable="w14 w15 w16se w16cid">
+<w:styles xmlns:mc="http://schemas.openxmlformats.org/markup-compatibility/2006" xmlns:r="http://schemas.openxmlformats.org/officeDocument/2006/relationships" xmlns:w="http://schemas.openxmlformats.org/wordprocessingml/2006/main" xmlns:w14="http://schemas.microsoft.com/office/word/2010/wordml" xmlns:w15="http://schemas.microsoft.com/office/word/2012/wordml" xmlns:w16se="http://schemas.microsoft.com/office/word/2015/wordml/symex" mc:Ignorable="w14 w15 w16se">
   <w:docDefaults>
     <w:rPrDefault>
       <w:rPr>
@@ -6015,7 +6229,7 @@
       </w:pPr>
     </w:pPrDefault>
   </w:docDefaults>
-  <w:latentStyles w:defLockedState="0" w:defUIPriority="99" w:defSemiHidden="0" w:defUnhideWhenUsed="0" w:defQFormat="0" w:count="376">
+  <w:latentStyles w:defLockedState="0" w:defUIPriority="99" w:defSemiHidden="0" w:defUnhideWhenUsed="0" w:defQFormat="0" w:count="371">
     <w:lsdException w:name="Normal" w:uiPriority="0" w:qFormat="1"/>
     <w:lsdException w:name="heading 1" w:uiPriority="9" w:qFormat="1"/>
     <w:lsdException w:name="heading 2" w:semiHidden="1" w:uiPriority="9" w:unhideWhenUsed="1" w:qFormat="1"/>
@@ -6387,11 +6601,6 @@
     <w:lsdException w:name="List Table 5 Dark Accent 6" w:uiPriority="50"/>
     <w:lsdException w:name="List Table 6 Colorful Accent 6" w:uiPriority="51"/>
     <w:lsdException w:name="List Table 7 Colorful Accent 6" w:uiPriority="52"/>
-    <w:lsdException w:name="Mention" w:semiHidden="1" w:unhideWhenUsed="1"/>
-    <w:lsdException w:name="Smart Hyperlink" w:semiHidden="1" w:unhideWhenUsed="1"/>
-    <w:lsdException w:name="Hashtag" w:semiHidden="1" w:unhideWhenUsed="1"/>
-    <w:lsdException w:name="Unresolved Mention" w:semiHidden="1" w:unhideWhenUsed="1"/>
-    <w:lsdException w:name="Smart Link" w:semiHidden="1" w:unhideWhenUsed="1"/>
   </w:latentStyles>
   <w:style w:type="paragraph" w:default="1" w:styleId="Normal">
     <w:name w:val="Normal"/>
@@ -6848,7 +7057,7 @@
     <w:basedOn w:val="DefaultParagraphFont"/>
     <w:rsid w:val="003A1368"/>
   </w:style>
-  <w:style w:type="character" w:styleId="UnresolvedMention">
+  <w:style w:type="character" w:customStyle="1" w:styleId="UnresolvedMention">
     <w:name w:val="Unresolved Mention"/>
     <w:basedOn w:val="DefaultParagraphFont"/>
     <w:uiPriority w:val="99"/>
@@ -7272,7 +7481,7 @@
 </file>
 
 <file path=customXml/itemProps1.xml><?xml version="1.0" encoding="utf-8"?>
-<ds:datastoreItem xmlns:ds="http://schemas.openxmlformats.org/officeDocument/2006/customXml" ds:itemID="{C610313E-A154-4916-A9BC-6278350C3B32}">
+<ds:datastoreItem xmlns:ds="http://schemas.openxmlformats.org/officeDocument/2006/customXml" ds:itemID="{246C298E-7B43-4F74-9AB7-559B4F2D68A9}">
   <ds:schemaRefs>
     <ds:schemaRef ds:uri="http://schemas.openxmlformats.org/officeDocument/2006/bibliography"/>
   </ds:schemaRefs>
